--- a/Specification-of-service-requirements.docx
+++ b/Specification-of-service-requirements.docx
@@ -1,6 +1,6 @@
 
 <file path=word/document.xml><?xml version="1.0" encoding="utf-8"?>
-<w:document xmlns:wpc="http://schemas.microsoft.com/office/word/2010/wordprocessingCanvas" xmlns:mc="http://schemas.openxmlformats.org/markup-compatibility/2006" xmlns:o="urn:schemas-microsoft-com:office:office" xmlns:r="http://schemas.openxmlformats.org/officeDocument/2006/relationships" xmlns:m="http://schemas.openxmlformats.org/officeDocument/2006/math" xmlns:v="urn:schemas-microsoft-com:vml" xmlns:wp14="http://schemas.microsoft.com/office/word/2010/wordprocessingDrawing" xmlns:wp="http://schemas.openxmlformats.org/drawingml/2006/wordprocessingDrawing" xmlns:w10="urn:schemas-microsoft-com:office:word" xmlns:w="http://schemas.openxmlformats.org/wordprocessingml/2006/main" xmlns:w14="http://schemas.microsoft.com/office/word/2010/wordml" xmlns:w15="http://schemas.microsoft.com/office/word/2012/wordml" xmlns:wpg="http://schemas.microsoft.com/office/word/2010/wordprocessingGroup" xmlns:wpi="http://schemas.microsoft.com/office/word/2010/wordprocessingInk" xmlns:wne="http://schemas.microsoft.com/office/word/2006/wordml" xmlns:wps="http://schemas.microsoft.com/office/word/2010/wordprocessingShape" mc:Ignorable="w14 w15 wp14">
+<w:document xmlns:wpc="http://schemas.microsoft.com/office/word/2010/wordprocessingCanvas" xmlns:cx="http://schemas.microsoft.com/office/drawing/2014/chartex" xmlns:mc="http://schemas.openxmlformats.org/markup-compatibility/2006" xmlns:o="urn:schemas-microsoft-com:office:office" xmlns:r="http://schemas.openxmlformats.org/officeDocument/2006/relationships" xmlns:m="http://schemas.openxmlformats.org/officeDocument/2006/math" xmlns:v="urn:schemas-microsoft-com:vml" xmlns:wp14="http://schemas.microsoft.com/office/word/2010/wordprocessingDrawing" xmlns:wp="http://schemas.openxmlformats.org/drawingml/2006/wordprocessingDrawing" xmlns:w10="urn:schemas-microsoft-com:office:word" xmlns:w="http://schemas.openxmlformats.org/wordprocessingml/2006/main" xmlns:w14="http://schemas.microsoft.com/office/word/2010/wordml" xmlns:w15="http://schemas.microsoft.com/office/word/2012/wordml" xmlns:w16se="http://schemas.microsoft.com/office/word/2015/wordml/symex" xmlns:wpg="http://schemas.microsoft.com/office/word/2010/wordprocessingGroup" xmlns:wpi="http://schemas.microsoft.com/office/word/2010/wordprocessingInk" xmlns:wne="http://schemas.microsoft.com/office/word/2006/wordml" xmlns:wps="http://schemas.microsoft.com/office/word/2010/wordprocessingShape" mc:Ignorable="w14 w15 w16se wp14">
   <w:body>
     <w:p>
       <w:pPr>
@@ -1619,6 +1619,7 @@
           <w:szCs w:val="36"/>
           <w:lang w:val="uk-UA"/>
         </w:rPr>
+        <w:lastRenderedPageBreak/>
         <w:t>ВСТУП</w:t>
       </w:r>
       <w:bookmarkEnd w:id="0"/>
@@ -1916,6 +1917,7 @@
           <w:szCs w:val="36"/>
           <w:lang w:val="uk-UA"/>
         </w:rPr>
+        <w:lastRenderedPageBreak/>
         <w:t>2 ЗАГАЛЬНИЙ ОПИС</w:t>
       </w:r>
       <w:bookmarkEnd w:id="1"/>
@@ -1931,56 +1933,40 @@
         <w:rPr>
           <w:lang w:val="uk-UA"/>
         </w:rPr>
-        <w:t>Сучасна людина в день споживає 34 гігабайти інформації</w:t>
+        <w:t>Сучасна людина в день споживає 34 гігабайти інформації, з них 2</w:t>
+      </w:r>
+      <w:r>
+        <w:rPr>
+          <w:lang w:val="uk-UA"/>
+        </w:rPr>
+        <w:t xml:space="preserve"> </w:t>
+      </w:r>
+      <w:r>
+        <w:rPr>
+          <w:lang w:val="uk-UA"/>
+        </w:rPr>
+        <w:t>млрд</w:t>
+      </w:r>
+      <w:r>
+        <w:rPr>
+          <w:lang w:val="uk-UA"/>
+        </w:rPr>
+        <w:t>.</w:t>
+      </w:r>
+      <w:r>
+        <w:rPr>
+          <w:lang w:val="uk-UA"/>
+        </w:rPr>
+        <w:t xml:space="preserve"> людей щомісячно переглядають відео на </w:t>
       </w:r>
       <w:r>
         <w:rPr>
           <w:lang w:val="en-US"/>
         </w:rPr>
-        <w:t>[1]</w:t>
-      </w:r>
-      <w:r>
-        <w:rPr>
-          <w:lang w:val="uk-UA"/>
-        </w:rPr>
-        <w:t>, з них 2</w:t>
-      </w:r>
-      <w:r>
-        <w:rPr>
-          <w:lang w:val="uk-UA"/>
-        </w:rPr>
-        <w:t xml:space="preserve"> </w:t>
-      </w:r>
-      <w:r>
-        <w:rPr>
-          <w:lang w:val="uk-UA"/>
-        </w:rPr>
-        <w:t>млрд</w:t>
-      </w:r>
-      <w:r>
-        <w:rPr>
-          <w:lang w:val="uk-UA"/>
-        </w:rPr>
-        <w:t>.</w:t>
-      </w:r>
-      <w:r>
-        <w:rPr>
-          <w:lang w:val="uk-UA"/>
-        </w:rPr>
-        <w:t xml:space="preserve"> людей щомісячно переглядають відео на </w:t>
-      </w:r>
-      <w:r>
-        <w:rPr>
-          <w:lang w:val="en-US"/>
-        </w:rPr>
         <w:t>YouTube</w:t>
       </w:r>
-      <w:r>
-        <w:rPr>
-          <w:lang w:val="en-US"/>
-        </w:rPr>
-        <w:t>[2]</w:t>
-      </w:r>
+      <w:bookmarkStart w:id="2" w:name="_GoBack"/>
+      <w:bookmarkEnd w:id="2"/>
       <w:r>
         <w:rPr>
           <w:lang w:val="en-US"/>
@@ -2155,7 +2141,7 @@
           <w:lang w:val="uk-UA"/>
         </w:rPr>
       </w:pPr>
-      <w:bookmarkStart w:id="2" w:name="_Toc58176364"/>
+      <w:bookmarkStart w:id="3" w:name="_Toc58176364"/>
       <w:r>
         <w:rPr>
           <w:rFonts w:ascii="Times New Roman" w:hAnsi="Times New Roman" w:cs="Times New Roman"/>
@@ -2164,9 +2150,10 @@
           <w:szCs w:val="36"/>
           <w:lang w:val="uk-UA"/>
         </w:rPr>
+        <w:lastRenderedPageBreak/>
         <w:t>3 КОНКРЕТНІ ВИМОГИ</w:t>
       </w:r>
-      <w:bookmarkEnd w:id="2"/>
+      <w:bookmarkEnd w:id="3"/>
     </w:p>
     <w:p>
       <w:pPr>
@@ -2176,7 +2163,7 @@
           <w:lang w:val="uk-UA"/>
         </w:rPr>
       </w:pPr>
-      <w:bookmarkStart w:id="3" w:name="_Toc58176365"/>
+      <w:bookmarkStart w:id="4" w:name="_Toc58176365"/>
       <w:r>
         <w:rPr>
           <w:rFonts w:ascii="Times New Roman" w:hAnsi="Times New Roman" w:cs="Times New Roman"/>
@@ -2197,7 +2184,7 @@
         </w:rPr>
         <w:t>1 Вимоги до зовнішніх інтерфейсів</w:t>
       </w:r>
-      <w:bookmarkEnd w:id="3"/>
+      <w:bookmarkEnd w:id="4"/>
     </w:p>
     <w:p>
       <w:pPr>
@@ -2211,7 +2198,7 @@
           <w:lang w:val="uk-UA"/>
         </w:rPr>
       </w:pPr>
-      <w:bookmarkStart w:id="4" w:name="_Toc58176366"/>
+      <w:bookmarkStart w:id="5" w:name="_Toc58176366"/>
       <w:r>
         <w:rPr>
           <w:rFonts w:ascii="Times New Roman" w:hAnsi="Times New Roman" w:cs="Times New Roman"/>
@@ -2232,7 +2219,7 @@
         </w:rPr>
         <w:t>Інтерфейс користувача</w:t>
       </w:r>
-      <w:bookmarkEnd w:id="4"/>
+      <w:bookmarkEnd w:id="5"/>
     </w:p>
     <w:p>
       <w:r>
@@ -2259,7 +2246,7 @@
       <w:r>
         <w:rPr>
           <w:noProof/>
-          <w:lang w:eastAsia="ru-RU"/>
+          <w:lang w:val="en-US"/>
         </w:rPr>
         <w:drawing>
           <wp:inline distT="0" distB="0" distL="0" distR="0" wp14:anchorId="1D72CCB1" wp14:editId="737CDC73">
@@ -2502,8 +2489,9 @@
       <w:r>
         <w:rPr>
           <w:noProof/>
-          <w:lang w:eastAsia="ru-RU"/>
-        </w:rPr>
+          <w:lang w:val="en-US"/>
+        </w:rPr>
+        <w:lastRenderedPageBreak/>
         <w:drawing>
           <wp:anchor distT="0" distB="0" distL="114300" distR="114300" simplePos="0" relativeHeight="251658240" behindDoc="0" locked="0" layoutInCell="1" allowOverlap="1" wp14:anchorId="103D60F5" wp14:editId="1DBD47F0">
             <wp:simplePos x="0" y="0"/>
@@ -2598,7 +2586,7 @@
       <w:r>
         <w:rPr>
           <w:noProof/>
-          <w:lang w:eastAsia="ru-RU"/>
+          <w:lang w:val="en-US"/>
         </w:rPr>
         <w:drawing>
           <wp:inline distT="0" distB="0" distL="0" distR="0" wp14:anchorId="73C4179B" wp14:editId="0779F2FA">
@@ -2669,8 +2657,9 @@
       <w:r>
         <w:rPr>
           <w:noProof/>
-          <w:lang w:eastAsia="ru-RU"/>
-        </w:rPr>
+          <w:lang w:val="en-US"/>
+        </w:rPr>
+        <w:lastRenderedPageBreak/>
         <w:drawing>
           <wp:inline distT="0" distB="0" distL="0" distR="0" wp14:anchorId="2ED542EA" wp14:editId="76810658">
             <wp:extent cx="6299835" cy="3856355"/>
@@ -2742,7 +2731,7 @@
           <w:lang w:val="uk-UA"/>
         </w:rPr>
       </w:pPr>
-      <w:bookmarkStart w:id="5" w:name="_Toc58176367"/>
+      <w:bookmarkStart w:id="6" w:name="_Toc58176367"/>
       <w:r>
         <w:rPr>
           <w:rFonts w:ascii="Times New Roman" w:hAnsi="Times New Roman" w:cs="Times New Roman"/>
@@ -2773,7 +2762,7 @@
         </w:rPr>
         <w:t xml:space="preserve"> Програмний інтерфейс</w:t>
       </w:r>
-      <w:bookmarkEnd w:id="5"/>
+      <w:bookmarkEnd w:id="6"/>
     </w:p>
     <w:p>
       <w:pPr>
@@ -2832,7 +2821,7 @@
           <w:lang w:val="uk-UA"/>
         </w:rPr>
       </w:pPr>
-      <w:bookmarkStart w:id="6" w:name="_Toc58176368"/>
+      <w:bookmarkStart w:id="7" w:name="_Toc58176368"/>
       <w:r>
         <w:rPr>
           <w:rFonts w:ascii="Times New Roman" w:hAnsi="Times New Roman" w:cs="Times New Roman"/>
@@ -2863,7 +2852,7 @@
         </w:rPr>
         <w:t xml:space="preserve"> Комунікаційний протокол</w:t>
       </w:r>
-      <w:bookmarkEnd w:id="6"/>
+      <w:bookmarkEnd w:id="7"/>
     </w:p>
     <w:p>
       <w:pPr>
@@ -2963,7 +2952,7 @@
           <w:lang w:val="uk-UA"/>
         </w:rPr>
       </w:pPr>
-      <w:bookmarkStart w:id="7" w:name="_Toc58176369"/>
+      <w:bookmarkStart w:id="8" w:name="_Toc58176369"/>
       <w:r>
         <w:rPr>
           <w:rFonts w:ascii="Times New Roman" w:hAnsi="Times New Roman" w:cs="Times New Roman"/>
@@ -3014,7 +3003,7 @@
         </w:rPr>
         <w:t>яті</w:t>
       </w:r>
-      <w:bookmarkEnd w:id="7"/>
+      <w:bookmarkEnd w:id="8"/>
     </w:p>
     <w:p>
       <w:r>
@@ -3107,7 +3096,7 @@
           <w:lang w:val="uk-UA"/>
         </w:rPr>
       </w:pPr>
-      <w:bookmarkStart w:id="8" w:name="_Toc58176370"/>
+      <w:bookmarkStart w:id="9" w:name="_Toc58176370"/>
       <w:r>
         <w:rPr>
           <w:rFonts w:ascii="Times New Roman" w:hAnsi="Times New Roman" w:cs="Times New Roman"/>
@@ -3116,6 +3105,7 @@
           <w:szCs w:val="28"/>
           <w:lang w:val="uk-UA"/>
         </w:rPr>
+        <w:lastRenderedPageBreak/>
         <w:t>3.1.</w:t>
       </w:r>
       <w:r>
@@ -3138,7 +3128,7 @@
         </w:rPr>
         <w:t xml:space="preserve"> Операції</w:t>
       </w:r>
-      <w:bookmarkEnd w:id="8"/>
+      <w:bookmarkEnd w:id="9"/>
     </w:p>
     <w:p>
       <w:pPr>
@@ -3344,7 +3334,7 @@
           <w:lang w:val="uk-UA"/>
         </w:rPr>
       </w:pPr>
-      <w:bookmarkStart w:id="9" w:name="_Toc58176371"/>
+      <w:bookmarkStart w:id="10" w:name="_Toc58176371"/>
       <w:r>
         <w:rPr>
           <w:rFonts w:ascii="Times New Roman" w:hAnsi="Times New Roman" w:cs="Times New Roman"/>
@@ -3375,7 +3365,7 @@
         </w:rPr>
         <w:t xml:space="preserve"> Функції продукту</w:t>
       </w:r>
-      <w:bookmarkEnd w:id="9"/>
+      <w:bookmarkEnd w:id="10"/>
     </w:p>
     <w:p>
       <w:pPr>
@@ -3490,6 +3480,7 @@
         <w:rPr>
           <w:lang w:val="uk-UA"/>
         </w:rPr>
+        <w:lastRenderedPageBreak/>
         <w:tab/>
         <w:t xml:space="preserve">Додавання відео в плейліст – користувач бере посилання на відео з </w:t>
       </w:r>
@@ -3656,7 +3647,7 @@
           <w:lang w:val="uk-UA"/>
         </w:rPr>
       </w:pPr>
-      <w:bookmarkStart w:id="10" w:name="_Toc58176372"/>
+      <w:bookmarkStart w:id="11" w:name="_Toc58176372"/>
       <w:r>
         <w:rPr>
           <w:rFonts w:ascii="Times New Roman" w:hAnsi="Times New Roman" w:cs="Times New Roman"/>
@@ -3677,7 +3668,7 @@
         </w:rPr>
         <w:t>2. Властивості програмного продукту</w:t>
       </w:r>
-      <w:bookmarkEnd w:id="10"/>
+      <w:bookmarkEnd w:id="11"/>
     </w:p>
     <w:p>
       <w:pPr>
@@ -3710,7 +3701,7 @@
           <w:lang w:val="uk-UA"/>
         </w:rPr>
       </w:pPr>
-      <w:bookmarkStart w:id="11" w:name="_Toc58176373"/>
+      <w:bookmarkStart w:id="12" w:name="_Toc58176373"/>
       <w:r>
         <w:rPr>
           <w:rFonts w:ascii="Times New Roman" w:hAnsi="Times New Roman" w:cs="Times New Roman"/>
@@ -3731,7 +3722,7 @@
         </w:rPr>
         <w:t>3. Атрибути програмного продукту</w:t>
       </w:r>
-      <w:bookmarkEnd w:id="11"/>
+      <w:bookmarkEnd w:id="12"/>
     </w:p>
     <w:p>
       <w:pPr>
@@ -3746,7 +3737,7 @@
           <w:lang w:val="uk-UA"/>
         </w:rPr>
       </w:pPr>
-      <w:bookmarkStart w:id="12" w:name="_Toc58176374"/>
+      <w:bookmarkStart w:id="13" w:name="_Toc58176374"/>
       <w:r>
         <w:rPr>
           <w:rFonts w:ascii="Times New Roman" w:hAnsi="Times New Roman" w:cs="Times New Roman"/>
@@ -3767,7 +3758,7 @@
         </w:rPr>
         <w:t>1 Надійність</w:t>
       </w:r>
-      <w:bookmarkEnd w:id="12"/>
+      <w:bookmarkEnd w:id="13"/>
     </w:p>
     <w:p>
       <w:pPr>
@@ -3911,7 +3902,7 @@
           <w:lang w:val="uk-UA"/>
         </w:rPr>
       </w:pPr>
-      <w:bookmarkStart w:id="13" w:name="_Toc58176375"/>
+      <w:bookmarkStart w:id="14" w:name="_Toc58176375"/>
       <w:r>
         <w:rPr>
           <w:rFonts w:ascii="Times New Roman" w:hAnsi="Times New Roman" w:cs="Times New Roman"/>
@@ -3920,6 +3911,7 @@
           <w:szCs w:val="28"/>
           <w:lang w:val="uk-UA"/>
         </w:rPr>
+        <w:lastRenderedPageBreak/>
         <w:t>3.3.2</w:t>
       </w:r>
       <w:r>
@@ -3932,7 +3924,7 @@
         </w:rPr>
         <w:t xml:space="preserve"> Доступність</w:t>
       </w:r>
-      <w:bookmarkEnd w:id="13"/>
+      <w:bookmarkEnd w:id="14"/>
     </w:p>
     <w:p>
       <w:pPr>
@@ -3941,7 +3933,7 @@
           <w:lang w:val="uk-UA"/>
         </w:rPr>
       </w:pPr>
-      <w:bookmarkStart w:id="14" w:name="_Toc58176376"/>
+      <w:bookmarkStart w:id="15" w:name="_Toc58176376"/>
       <w:r>
         <w:rPr>
           <w:lang w:val="uk-UA"/>
@@ -4031,7 +4023,7 @@
         </w:rPr>
         <w:t xml:space="preserve"> Безпека</w:t>
       </w:r>
-      <w:bookmarkEnd w:id="14"/>
+      <w:bookmarkEnd w:id="15"/>
     </w:p>
     <w:p>
       <w:pPr>
@@ -4088,8 +4080,6 @@
         <w:tab/>
         <w:t>Гість має функціонал, який надав йому головний у кімнаті.</w:t>
       </w:r>
-      <w:bookmarkStart w:id="15" w:name="_GoBack"/>
-      <w:bookmarkEnd w:id="15"/>
     </w:p>
     <w:p>
       <w:pPr>
@@ -4269,6 +4259,7 @@
           <w:szCs w:val="36"/>
           <w:lang w:val="uk-UA"/>
         </w:rPr>
+        <w:lastRenderedPageBreak/>
         <w:t>4 ДОДАТКОВІ МАТЕРІАЛИ</w:t>
       </w:r>
       <w:bookmarkEnd w:id="18"/>
@@ -4353,7 +4344,7 @@
 </file>
 
 <file path=word/endnotes.xml><?xml version="1.0" encoding="utf-8"?>
-<w:endnotes xmlns:wpc="http://schemas.microsoft.com/office/word/2010/wordprocessingCanvas" xmlns:mc="http://schemas.openxmlformats.org/markup-compatibility/2006" xmlns:o="urn:schemas-microsoft-com:office:office" xmlns:r="http://schemas.openxmlformats.org/officeDocument/2006/relationships" xmlns:m="http://schemas.openxmlformats.org/officeDocument/2006/math" xmlns:v="urn:schemas-microsoft-com:vml" xmlns:wp14="http://schemas.microsoft.com/office/word/2010/wordprocessingDrawing" xmlns:wp="http://schemas.openxmlformats.org/drawingml/2006/wordprocessingDrawing" xmlns:w10="urn:schemas-microsoft-com:office:word" xmlns:w="http://schemas.openxmlformats.org/wordprocessingml/2006/main" xmlns:w14="http://schemas.microsoft.com/office/word/2010/wordml" xmlns:w15="http://schemas.microsoft.com/office/word/2012/wordml" xmlns:wpg="http://schemas.microsoft.com/office/word/2010/wordprocessingGroup" xmlns:wpi="http://schemas.microsoft.com/office/word/2010/wordprocessingInk" xmlns:wne="http://schemas.microsoft.com/office/word/2006/wordml" xmlns:wps="http://schemas.microsoft.com/office/word/2010/wordprocessingShape" mc:Ignorable="w14 w15 wp14">
+<w:endnotes xmlns:wpc="http://schemas.microsoft.com/office/word/2010/wordprocessingCanvas" xmlns:cx="http://schemas.microsoft.com/office/drawing/2014/chartex" xmlns:mc="http://schemas.openxmlformats.org/markup-compatibility/2006" xmlns:o="urn:schemas-microsoft-com:office:office" xmlns:r="http://schemas.openxmlformats.org/officeDocument/2006/relationships" xmlns:m="http://schemas.openxmlformats.org/officeDocument/2006/math" xmlns:v="urn:schemas-microsoft-com:vml" xmlns:wp14="http://schemas.microsoft.com/office/word/2010/wordprocessingDrawing" xmlns:wp="http://schemas.openxmlformats.org/drawingml/2006/wordprocessingDrawing" xmlns:w10="urn:schemas-microsoft-com:office:word" xmlns:w="http://schemas.openxmlformats.org/wordprocessingml/2006/main" xmlns:w14="http://schemas.microsoft.com/office/word/2010/wordml" xmlns:w15="http://schemas.microsoft.com/office/word/2012/wordml" xmlns:w16se="http://schemas.microsoft.com/office/word/2015/wordml/symex" xmlns:wpg="http://schemas.microsoft.com/office/word/2010/wordprocessingGroup" xmlns:wpi="http://schemas.microsoft.com/office/word/2010/wordprocessingInk" xmlns:wne="http://schemas.microsoft.com/office/word/2006/wordml" xmlns:wps="http://schemas.microsoft.com/office/word/2010/wordprocessingShape" mc:Ignorable="w14 w15 w16se wp14">
   <w:endnote w:type="separator" w:id="-1">
     <w:p>
       <w:pPr>
@@ -4378,7 +4369,7 @@
 </file>
 
 <file path=word/footnotes.xml><?xml version="1.0" encoding="utf-8"?>
-<w:footnotes xmlns:wpc="http://schemas.microsoft.com/office/word/2010/wordprocessingCanvas" xmlns:mc="http://schemas.openxmlformats.org/markup-compatibility/2006" xmlns:o="urn:schemas-microsoft-com:office:office" xmlns:r="http://schemas.openxmlformats.org/officeDocument/2006/relationships" xmlns:m="http://schemas.openxmlformats.org/officeDocument/2006/math" xmlns:v="urn:schemas-microsoft-com:vml" xmlns:wp14="http://schemas.microsoft.com/office/word/2010/wordprocessingDrawing" xmlns:wp="http://schemas.openxmlformats.org/drawingml/2006/wordprocessingDrawing" xmlns:w10="urn:schemas-microsoft-com:office:word" xmlns:w="http://schemas.openxmlformats.org/wordprocessingml/2006/main" xmlns:w14="http://schemas.microsoft.com/office/word/2010/wordml" xmlns:w15="http://schemas.microsoft.com/office/word/2012/wordml" xmlns:wpg="http://schemas.microsoft.com/office/word/2010/wordprocessingGroup" xmlns:wpi="http://schemas.microsoft.com/office/word/2010/wordprocessingInk" xmlns:wne="http://schemas.microsoft.com/office/word/2006/wordml" xmlns:wps="http://schemas.microsoft.com/office/word/2010/wordprocessingShape" mc:Ignorable="w14 w15 wp14">
+<w:footnotes xmlns:wpc="http://schemas.microsoft.com/office/word/2010/wordprocessingCanvas" xmlns:cx="http://schemas.microsoft.com/office/drawing/2014/chartex" xmlns:mc="http://schemas.openxmlformats.org/markup-compatibility/2006" xmlns:o="urn:schemas-microsoft-com:office:office" xmlns:r="http://schemas.openxmlformats.org/officeDocument/2006/relationships" xmlns:m="http://schemas.openxmlformats.org/officeDocument/2006/math" xmlns:v="urn:schemas-microsoft-com:vml" xmlns:wp14="http://schemas.microsoft.com/office/word/2010/wordprocessingDrawing" xmlns:wp="http://schemas.openxmlformats.org/drawingml/2006/wordprocessingDrawing" xmlns:w10="urn:schemas-microsoft-com:office:word" xmlns:w="http://schemas.openxmlformats.org/wordprocessingml/2006/main" xmlns:w14="http://schemas.microsoft.com/office/word/2010/wordml" xmlns:w15="http://schemas.microsoft.com/office/word/2012/wordml" xmlns:w16se="http://schemas.microsoft.com/office/word/2015/wordml/symex" xmlns:wpg="http://schemas.microsoft.com/office/word/2010/wordprocessingGroup" xmlns:wpi="http://schemas.microsoft.com/office/word/2010/wordprocessingInk" xmlns:wne="http://schemas.microsoft.com/office/word/2006/wordml" xmlns:wps="http://schemas.microsoft.com/office/word/2010/wordprocessingShape" mc:Ignorable="w14 w15 w16se wp14">
   <w:footnote w:type="separator" w:id="-1">
     <w:p>
       <w:pPr>
@@ -4403,8 +4394,8 @@
 </file>
 
 <file path=word/numbering.xml><?xml version="1.0" encoding="utf-8"?>
-<w:numbering xmlns:wpc="http://schemas.microsoft.com/office/word/2010/wordprocessingCanvas" xmlns:mc="http://schemas.openxmlformats.org/markup-compatibility/2006" xmlns:o="urn:schemas-microsoft-com:office:office" xmlns:r="http://schemas.openxmlformats.org/officeDocument/2006/relationships" xmlns:m="http://schemas.openxmlformats.org/officeDocument/2006/math" xmlns:v="urn:schemas-microsoft-com:vml" xmlns:wp14="http://schemas.microsoft.com/office/word/2010/wordprocessingDrawing" xmlns:wp="http://schemas.openxmlformats.org/drawingml/2006/wordprocessingDrawing" xmlns:w10="urn:schemas-microsoft-com:office:word" xmlns:w="http://schemas.openxmlformats.org/wordprocessingml/2006/main" xmlns:w14="http://schemas.microsoft.com/office/word/2010/wordml" xmlns:w15="http://schemas.microsoft.com/office/word/2012/wordml" xmlns:wpg="http://schemas.microsoft.com/office/word/2010/wordprocessingGroup" xmlns:wpi="http://schemas.microsoft.com/office/word/2010/wordprocessingInk" xmlns:wne="http://schemas.microsoft.com/office/word/2006/wordml" xmlns:wps="http://schemas.microsoft.com/office/word/2010/wordprocessingShape" mc:Ignorable="w14 w15 wp14">
-  <w:abstractNum w:abstractNumId="0">
+<w:numbering xmlns:wpc="http://schemas.microsoft.com/office/word/2010/wordprocessingCanvas" xmlns:cx="http://schemas.microsoft.com/office/drawing/2014/chartex" xmlns:mc="http://schemas.openxmlformats.org/markup-compatibility/2006" xmlns:o="urn:schemas-microsoft-com:office:office" xmlns:r="http://schemas.openxmlformats.org/officeDocument/2006/relationships" xmlns:m="http://schemas.openxmlformats.org/officeDocument/2006/math" xmlns:v="urn:schemas-microsoft-com:vml" xmlns:wp14="http://schemas.microsoft.com/office/word/2010/wordprocessingDrawing" xmlns:wp="http://schemas.openxmlformats.org/drawingml/2006/wordprocessingDrawing" xmlns:w10="urn:schemas-microsoft-com:office:word" xmlns:w="http://schemas.openxmlformats.org/wordprocessingml/2006/main" xmlns:w14="http://schemas.microsoft.com/office/word/2010/wordml" xmlns:w15="http://schemas.microsoft.com/office/word/2012/wordml" xmlns:w16se="http://schemas.microsoft.com/office/word/2015/wordml/symex" xmlns:wpg="http://schemas.microsoft.com/office/word/2010/wordprocessingGroup" xmlns:wpi="http://schemas.microsoft.com/office/word/2010/wordprocessingInk" xmlns:wne="http://schemas.microsoft.com/office/word/2006/wordml" xmlns:wps="http://schemas.microsoft.com/office/word/2010/wordprocessingShape" mc:Ignorable="w14 w15 w16se wp14">
+  <w:abstractNum w:abstractNumId="0" w15:restartNumberingAfterBreak="0">
     <w:nsid w:val="002B2840"/>
     <w:multiLevelType w:val="hybridMultilevel"/>
     <w:tmpl w:val="A99EA9CA"/>
@@ -4517,7 +4508,7 @@
       </w:rPr>
     </w:lvl>
   </w:abstractNum>
-  <w:abstractNum w:abstractNumId="1">
+  <w:abstractNum w:abstractNumId="1" w15:restartNumberingAfterBreak="0">
     <w:nsid w:val="09F52761"/>
     <w:multiLevelType w:val="hybridMultilevel"/>
     <w:tmpl w:val="FFA4FC20"/>
@@ -4630,7 +4621,7 @@
       </w:rPr>
     </w:lvl>
   </w:abstractNum>
-  <w:abstractNum w:abstractNumId="2">
+  <w:abstractNum w:abstractNumId="2" w15:restartNumberingAfterBreak="0">
     <w:nsid w:val="18216CE5"/>
     <w:multiLevelType w:val="hybridMultilevel"/>
     <w:tmpl w:val="DAD6F9FA"/>
@@ -4743,7 +4734,7 @@
       </w:rPr>
     </w:lvl>
   </w:abstractNum>
-  <w:abstractNum w:abstractNumId="3">
+  <w:abstractNum w:abstractNumId="3" w15:restartNumberingAfterBreak="0">
     <w:nsid w:val="3BFB5480"/>
     <w:multiLevelType w:val="hybridMultilevel"/>
     <w:tmpl w:val="0EBA42EC"/>
@@ -4856,7 +4847,7 @@
       </w:rPr>
     </w:lvl>
   </w:abstractNum>
-  <w:abstractNum w:abstractNumId="4">
+  <w:abstractNum w:abstractNumId="4" w15:restartNumberingAfterBreak="0">
     <w:nsid w:val="42980BD4"/>
     <w:multiLevelType w:val="hybridMultilevel"/>
     <w:tmpl w:val="D7FA511E"/>
@@ -4969,7 +4960,7 @@
       </w:rPr>
     </w:lvl>
   </w:abstractNum>
-  <w:abstractNum w:abstractNumId="5">
+  <w:abstractNum w:abstractNumId="5" w15:restartNumberingAfterBreak="0">
     <w:nsid w:val="48B333AE"/>
     <w:multiLevelType w:val="hybridMultilevel"/>
     <w:tmpl w:val="9B243144"/>
@@ -5082,7 +5073,7 @@
       </w:rPr>
     </w:lvl>
   </w:abstractNum>
-  <w:abstractNum w:abstractNumId="6">
+  <w:abstractNum w:abstractNumId="6" w15:restartNumberingAfterBreak="0">
     <w:nsid w:val="4A9D3081"/>
     <w:multiLevelType w:val="hybridMultilevel"/>
     <w:tmpl w:val="10B8AC26"/>
@@ -5195,7 +5186,7 @@
       </w:rPr>
     </w:lvl>
   </w:abstractNum>
-  <w:abstractNum w:abstractNumId="7">
+  <w:abstractNum w:abstractNumId="7" w15:restartNumberingAfterBreak="0">
     <w:nsid w:val="56B347EA"/>
     <w:multiLevelType w:val="hybridMultilevel"/>
     <w:tmpl w:val="6450DE54"/>
@@ -5307,7 +5298,7 @@
       </w:rPr>
     </w:lvl>
   </w:abstractNum>
-  <w:abstractNum w:abstractNumId="8">
+  <w:abstractNum w:abstractNumId="8" w15:restartNumberingAfterBreak="0">
     <w:nsid w:val="6268721F"/>
     <w:multiLevelType w:val="hybridMultilevel"/>
     <w:tmpl w:val="D6D42272"/>
@@ -5420,7 +5411,7 @@
       </w:rPr>
     </w:lvl>
   </w:abstractNum>
-  <w:abstractNum w:abstractNumId="9">
+  <w:abstractNum w:abstractNumId="9" w15:restartNumberingAfterBreak="0">
     <w:nsid w:val="6A807502"/>
     <w:multiLevelType w:val="hybridMultilevel"/>
     <w:tmpl w:val="18BE9FBC"/>
@@ -5533,7 +5524,7 @@
       </w:rPr>
     </w:lvl>
   </w:abstractNum>
-  <w:abstractNum w:abstractNumId="10">
+  <w:abstractNum w:abstractNumId="10" w15:restartNumberingAfterBreak="0">
     <w:nsid w:val="792C6672"/>
     <w:multiLevelType w:val="hybridMultilevel"/>
     <w:tmpl w:val="03AAFED6"/>
@@ -5683,7 +5674,7 @@
 </file>
 
 <file path=word/styles.xml><?xml version="1.0" encoding="utf-8"?>
-<w:styles xmlns:mc="http://schemas.openxmlformats.org/markup-compatibility/2006" xmlns:r="http://schemas.openxmlformats.org/officeDocument/2006/relationships" xmlns:w="http://schemas.openxmlformats.org/wordprocessingml/2006/main" xmlns:w14="http://schemas.microsoft.com/office/word/2010/wordml" xmlns:w15="http://schemas.microsoft.com/office/word/2012/wordml" mc:Ignorable="w14 w15">
+<w:styles xmlns:mc="http://schemas.openxmlformats.org/markup-compatibility/2006" xmlns:r="http://schemas.openxmlformats.org/officeDocument/2006/relationships" xmlns:w="http://schemas.openxmlformats.org/wordprocessingml/2006/main" xmlns:w14="http://schemas.microsoft.com/office/word/2010/wordml" xmlns:w15="http://schemas.microsoft.com/office/word/2012/wordml" xmlns:w16se="http://schemas.microsoft.com/office/word/2015/wordml/symex" mc:Ignorable="w14 w15 w16se">
   <w:docDefaults>
     <w:rPrDefault>
       <w:rPr>
@@ -6609,7 +6600,7 @@
 </file>
 
 <file path=customXml/itemProps1.xml><?xml version="1.0" encoding="utf-8"?>
-<ds:datastoreItem xmlns:ds="http://schemas.openxmlformats.org/officeDocument/2006/customXml" ds:itemID="{2618D6F0-125A-4F8F-932C-DDE56A704B20}">
+<ds:datastoreItem xmlns:ds="http://schemas.openxmlformats.org/officeDocument/2006/customXml" ds:itemID="{9D3E0894-87C4-49C9-8024-0A1CCB69B912}">
   <ds:schemaRefs>
     <ds:schemaRef ds:uri="http://schemas.openxmlformats.org/officeDocument/2006/bibliography"/>
   </ds:schemaRefs>
